--- a/0to1/Week14/Week14.docx
+++ b/0to1/Week14/Week14.docx
@@ -17,17 +17,7 @@
           <w:szCs w:val="40"/>
           <w:lang w:val="en-US"/>
         </w:rPr>
-        <w:t>Week 1</w:t>
-      </w:r>
-      <w:r>
-        <w:rPr>
-          <w:b/>
-          <w:bCs/>
-          <w:sz w:val="40"/>
-          <w:szCs w:val="40"/>
-          <w:lang w:val="en-US"/>
-        </w:rPr>
-        <w:t>4</w:t>
+        <w:t>Week 14</w:t>
       </w:r>
     </w:p>
     <w:p>
@@ -337,7 +327,21 @@
         <w:rPr>
           <w:lang w:val="en-US"/>
         </w:rPr>
-        <w:t xml:space="preserve">While the await operation is stuck in page.tsx, </w:t>
+        <w:t xml:space="preserve">While the await operation is stuck in </w:t>
+      </w:r>
+      <w:proofErr w:type="spellStart"/>
+      <w:r>
+        <w:rPr>
+          <w:lang w:val="en-US"/>
+        </w:rPr>
+        <w:t>page.tsx</w:t>
+      </w:r>
+      <w:proofErr w:type="spellEnd"/>
+      <w:r>
+        <w:rPr>
+          <w:lang w:val="en-US"/>
+        </w:rPr>
+        <w:t xml:space="preserve">, </w:t>
       </w:r>
       <w:proofErr w:type="spellStart"/>
       <w:r>
@@ -388,6 +392,168 @@
           <w:lang w:val="en-US"/>
         </w:rPr>
         <w:t>You can sacrifice loading and use statically generated pages so that crawler can read the page.</w:t>
+      </w:r>
+    </w:p>
+    <w:p>
+      <w:pPr>
+        <w:pStyle w:val="ListParagraph"/>
+        <w:numPr>
+          <w:ilvl w:val="0"/>
+          <w:numId w:val="2"/>
+        </w:numPr>
+        <w:rPr>
+          <w:lang w:val="en-US"/>
+        </w:rPr>
+      </w:pPr>
+      <w:r>
+        <w:rPr>
+          <w:lang w:val="en-US"/>
+        </w:rPr>
+        <w:t>In NextJS, the request to the backend is sent by the NextJS server and not by the browser. SSR.</w:t>
+      </w:r>
+    </w:p>
+    <w:p>
+      <w:pPr>
+        <w:pStyle w:val="ListParagraph"/>
+        <w:numPr>
+          <w:ilvl w:val="0"/>
+          <w:numId w:val="2"/>
+        </w:numPr>
+        <w:rPr>
+          <w:lang w:val="en-US"/>
+        </w:rPr>
+      </w:pPr>
+      <w:r>
+        <w:rPr>
+          <w:lang w:val="en-US"/>
+        </w:rPr>
+        <w:t>Only server components can be asynchronous and not client components.</w:t>
+      </w:r>
+    </w:p>
+    <w:p>
+      <w:pPr>
+        <w:pStyle w:val="ListParagraph"/>
+        <w:numPr>
+          <w:ilvl w:val="0"/>
+          <w:numId w:val="2"/>
+        </w:numPr>
+        <w:rPr>
+          <w:lang w:val="en-US"/>
+        </w:rPr>
+      </w:pPr>
+      <w:r>
+        <w:rPr>
+          <w:lang w:val="en-US"/>
+        </w:rPr>
+        <w:t>If our frontend is talking to our own server, we can put the database logic in the frontend .</w:t>
+      </w:r>
+      <w:proofErr w:type="spellStart"/>
+      <w:r>
+        <w:rPr>
+          <w:lang w:val="en-US"/>
+        </w:rPr>
+        <w:t>tsx</w:t>
+      </w:r>
+      <w:proofErr w:type="spellEnd"/>
+      <w:r>
+        <w:rPr>
+          <w:lang w:val="en-US"/>
+        </w:rPr>
+        <w:t xml:space="preserve"> file. </w:t>
+      </w:r>
+      <w:proofErr w:type="gramStart"/>
+      <w:r>
+        <w:rPr>
+          <w:lang w:val="en-US"/>
+        </w:rPr>
+        <w:t>As long as</w:t>
+      </w:r>
+      <w:proofErr w:type="gramEnd"/>
+      <w:r>
+        <w:rPr>
+          <w:lang w:val="en-US"/>
+        </w:rPr>
+        <w:t xml:space="preserve"> we don’t use “use client”, the backend logic won’t be sent to the browser.</w:t>
+      </w:r>
+    </w:p>
+    <w:p>
+      <w:pPr>
+        <w:pStyle w:val="ListParagraph"/>
+        <w:numPr>
+          <w:ilvl w:val="0"/>
+          <w:numId w:val="2"/>
+        </w:numPr>
+        <w:rPr>
+          <w:lang w:val="en-US"/>
+        </w:rPr>
+      </w:pPr>
+      <w:r>
+        <w:rPr>
+          <w:lang w:val="en-US"/>
+        </w:rPr>
+        <w:t xml:space="preserve">Use </w:t>
+      </w:r>
+      <w:proofErr w:type="spellStart"/>
+      <w:r>
+        <w:rPr>
+          <w:lang w:val="en-US"/>
+        </w:rPr>
+        <w:t>globalThis</w:t>
+      </w:r>
+      <w:proofErr w:type="spellEnd"/>
+      <w:r>
+        <w:rPr>
+          <w:lang w:val="en-US"/>
+        </w:rPr>
+        <w:t xml:space="preserve"> so that a single prisma client is used whenever a page gets hot reloaded.</w:t>
+      </w:r>
+    </w:p>
+    <w:p>
+      <w:pPr>
+        <w:pStyle w:val="ListParagraph"/>
+        <w:numPr>
+          <w:ilvl w:val="0"/>
+          <w:numId w:val="2"/>
+        </w:numPr>
+        <w:rPr>
+          <w:lang w:val="en-US"/>
+        </w:rPr>
+      </w:pPr>
+      <w:r>
+        <w:rPr>
+          <w:lang w:val="en-US"/>
+        </w:rPr>
+        <w:t xml:space="preserve">Server Actions lets you call the </w:t>
+      </w:r>
+      <w:r>
+        <w:rPr>
+          <w:lang w:val="en-US"/>
+        </w:rPr>
+        <w:t>function both from the client and from the server. Browser (client) can sort of call the function.</w:t>
+      </w:r>
+    </w:p>
+    <w:p>
+      <w:pPr>
+        <w:pStyle w:val="ListParagraph"/>
+        <w:numPr>
+          <w:ilvl w:val="0"/>
+          <w:numId w:val="2"/>
+        </w:numPr>
+        <w:rPr>
+          <w:lang w:val="en-US"/>
+        </w:rPr>
+      </w:pPr>
+      <w:r>
+        <w:rPr>
+          <w:lang w:val="en-US"/>
+        </w:rPr>
+        <w:t>Whenever we’re creating a server action we need to specify “use server”. This is because when the browser would call it, it would have “use client”</w:t>
+      </w:r>
+      <w:r>
+        <w:rPr>
+          <w:lang w:val="en-US"/>
+        </w:rPr>
+        <w:t>. “use server” tells the browser that the following function is server side.</w:t>
       </w:r>
     </w:p>
     <w:sectPr>
@@ -516,6 +682,119 @@
     </w:lvl>
   </w:abstractNum>
   <w:abstractNum w:abstractNumId="1" w15:restartNumberingAfterBreak="0">
+    <w:nsid w:val="1E667264"/>
+    <w:multiLevelType w:val="hybridMultilevel"/>
+    <w:tmpl w:val="4E6AB91C"/>
+    <w:lvl w:ilvl="0" w:tplc="08090001">
+      <w:start w:val="1"/>
+      <w:numFmt w:val="bullet"/>
+      <w:lvlText w:val=""/>
+      <w:lvlJc w:val="left"/>
+      <w:pPr>
+        <w:ind w:left="720" w:hanging="360"/>
+      </w:pPr>
+      <w:rPr>
+        <w:rFonts w:ascii="Symbol" w:hAnsi="Symbol" w:hint="default"/>
+      </w:rPr>
+    </w:lvl>
+    <w:lvl w:ilvl="1" w:tplc="08090003" w:tentative="1">
+      <w:start w:val="1"/>
+      <w:numFmt w:val="bullet"/>
+      <w:lvlText w:val="o"/>
+      <w:lvlJc w:val="left"/>
+      <w:pPr>
+        <w:ind w:left="1440" w:hanging="360"/>
+      </w:pPr>
+      <w:rPr>
+        <w:rFonts w:ascii="Courier New" w:hAnsi="Courier New" w:hint="default"/>
+      </w:rPr>
+    </w:lvl>
+    <w:lvl w:ilvl="2" w:tplc="08090005" w:tentative="1">
+      <w:start w:val="1"/>
+      <w:numFmt w:val="bullet"/>
+      <w:lvlText w:val=""/>
+      <w:lvlJc w:val="left"/>
+      <w:pPr>
+        <w:ind w:left="2160" w:hanging="360"/>
+      </w:pPr>
+      <w:rPr>
+        <w:rFonts w:ascii="Wingdings" w:hAnsi="Wingdings" w:hint="default"/>
+      </w:rPr>
+    </w:lvl>
+    <w:lvl w:ilvl="3" w:tplc="08090001" w:tentative="1">
+      <w:start w:val="1"/>
+      <w:numFmt w:val="bullet"/>
+      <w:lvlText w:val=""/>
+      <w:lvlJc w:val="left"/>
+      <w:pPr>
+        <w:ind w:left="2880" w:hanging="360"/>
+      </w:pPr>
+      <w:rPr>
+        <w:rFonts w:ascii="Symbol" w:hAnsi="Symbol" w:hint="default"/>
+      </w:rPr>
+    </w:lvl>
+    <w:lvl w:ilvl="4" w:tplc="08090003" w:tentative="1">
+      <w:start w:val="1"/>
+      <w:numFmt w:val="bullet"/>
+      <w:lvlText w:val="o"/>
+      <w:lvlJc w:val="left"/>
+      <w:pPr>
+        <w:ind w:left="3600" w:hanging="360"/>
+      </w:pPr>
+      <w:rPr>
+        <w:rFonts w:ascii="Courier New" w:hAnsi="Courier New" w:hint="default"/>
+      </w:rPr>
+    </w:lvl>
+    <w:lvl w:ilvl="5" w:tplc="08090005" w:tentative="1">
+      <w:start w:val="1"/>
+      <w:numFmt w:val="bullet"/>
+      <w:lvlText w:val=""/>
+      <w:lvlJc w:val="left"/>
+      <w:pPr>
+        <w:ind w:left="4320" w:hanging="360"/>
+      </w:pPr>
+      <w:rPr>
+        <w:rFonts w:ascii="Wingdings" w:hAnsi="Wingdings" w:hint="default"/>
+      </w:rPr>
+    </w:lvl>
+    <w:lvl w:ilvl="6" w:tplc="08090001" w:tentative="1">
+      <w:start w:val="1"/>
+      <w:numFmt w:val="bullet"/>
+      <w:lvlText w:val=""/>
+      <w:lvlJc w:val="left"/>
+      <w:pPr>
+        <w:ind w:left="5040" w:hanging="360"/>
+      </w:pPr>
+      <w:rPr>
+        <w:rFonts w:ascii="Symbol" w:hAnsi="Symbol" w:hint="default"/>
+      </w:rPr>
+    </w:lvl>
+    <w:lvl w:ilvl="7" w:tplc="08090003" w:tentative="1">
+      <w:start w:val="1"/>
+      <w:numFmt w:val="bullet"/>
+      <w:lvlText w:val="o"/>
+      <w:lvlJc w:val="left"/>
+      <w:pPr>
+        <w:ind w:left="5760" w:hanging="360"/>
+      </w:pPr>
+      <w:rPr>
+        <w:rFonts w:ascii="Courier New" w:hAnsi="Courier New" w:hint="default"/>
+      </w:rPr>
+    </w:lvl>
+    <w:lvl w:ilvl="8" w:tplc="08090005" w:tentative="1">
+      <w:start w:val="1"/>
+      <w:numFmt w:val="bullet"/>
+      <w:lvlText w:val=""/>
+      <w:lvlJc w:val="left"/>
+      <w:pPr>
+        <w:ind w:left="6480" w:hanging="360"/>
+      </w:pPr>
+      <w:rPr>
+        <w:rFonts w:ascii="Wingdings" w:hAnsi="Wingdings" w:hint="default"/>
+      </w:rPr>
+    </w:lvl>
+  </w:abstractNum>
+  <w:abstractNum w:abstractNumId="2" w15:restartNumberingAfterBreak="0">
     <w:nsid w:val="2B6D3810"/>
     <w:multiLevelType w:val="hybridMultilevel"/>
     <w:tmpl w:val="1DFA5500"/>
@@ -629,10 +908,13 @@
     </w:lvl>
   </w:abstractNum>
   <w:num w:numId="1" w16cid:durableId="1841389064">
-    <w:abstractNumId w:val="1"/>
+    <w:abstractNumId w:val="2"/>
   </w:num>
   <w:num w:numId="2" w16cid:durableId="429468354">
     <w:abstractNumId w:val="0"/>
+  </w:num>
+  <w:num w:numId="3" w16cid:durableId="986938790">
+    <w:abstractNumId w:val="1"/>
   </w:num>
 </w:numbering>
 </file>
